--- a/MAKALAH LAPORAN UAS PBO.docx
+++ b/MAKALAH LAPORAN UAS PBO.docx
@@ -182,9 +182,8 @@
           <w:szCs w:val="24"/>
           <w:lang w:val="en-ID"/>
         </w:rPr>
-        <w:t xml:space="preserve"> </w:t>
-      </w:r>
-      <w:proofErr w:type="spellStart"/>
+        <w:t xml:space="preserve"> Subkhi</w:t>
+      </w:r>
       <w:r>
         <w:rPr>
           <w:rFonts w:ascii="Times New Roman" w:hAnsi="Times New Roman" w:cs="Times New Roman"/>
@@ -195,9 +194,10 @@
           <w:szCs w:val="24"/>
           <w:lang w:val="en-ID"/>
         </w:rPr>
-        <w:t>Subkhi</w:t>
-      </w:r>
-      <w:proofErr w:type="spellEnd"/>
+        <w:t xml:space="preserve">, </w:t>
+      </w:r>
+      <w:proofErr w:type="spellStart"/>
+      <w:proofErr w:type="gramStart"/>
       <w:r>
         <w:rPr>
           <w:rFonts w:ascii="Times New Roman" w:hAnsi="Times New Roman" w:cs="Times New Roman"/>
@@ -208,10 +208,10 @@
           <w:szCs w:val="24"/>
           <w:lang w:val="en-ID"/>
         </w:rPr>
-        <w:t xml:space="preserve">, </w:t>
-      </w:r>
-      <w:proofErr w:type="spellStart"/>
-      <w:proofErr w:type="gramStart"/>
+        <w:t>S.Kom</w:t>
+      </w:r>
+      <w:proofErr w:type="spellEnd"/>
+      <w:proofErr w:type="gramEnd"/>
       <w:r>
         <w:rPr>
           <w:rFonts w:ascii="Times New Roman" w:hAnsi="Times New Roman" w:cs="Times New Roman"/>
@@ -222,10 +222,9 @@
           <w:szCs w:val="24"/>
           <w:lang w:val="en-ID"/>
         </w:rPr>
-        <w:t>S.Kom</w:t>
-      </w:r>
-      <w:proofErr w:type="spellEnd"/>
-      <w:proofErr w:type="gramEnd"/>
+        <w:t xml:space="preserve">, </w:t>
+      </w:r>
+      <w:proofErr w:type="spellStart"/>
       <w:r>
         <w:rPr>
           <w:rFonts w:ascii="Times New Roman" w:hAnsi="Times New Roman" w:cs="Times New Roman"/>
@@ -236,8 +235,9 @@
           <w:szCs w:val="24"/>
           <w:lang w:val="en-ID"/>
         </w:rPr>
-        <w:t>, M.Kom</w:t>
-      </w:r>
+        <w:t>M.Kom</w:t>
+      </w:r>
+      <w:proofErr w:type="spellEnd"/>
     </w:p>
     <w:p>
       <w:pPr>
@@ -3908,6 +3908,60 @@
         </w:rPr>
         <w:tab/>
       </w:r>
+      <w:r>
+        <w:rPr>
+          <w:rFonts w:ascii="Times New Roman" w:hAnsi="Times New Roman" w:cs="Times New Roman"/>
+          <w:sz w:val="24"/>
+          <w:szCs w:val="24"/>
+          <w:lang w:val="en-US"/>
+        </w:rPr>
+        <w:drawing>
+          <wp:inline distT="0" distB="0" distL="0" distR="0" wp14:anchorId="704DF3BE" wp14:editId="03170E1F">
+            <wp:extent cx="5731510" cy="3841750"/>
+            <wp:effectExtent l="0" t="0" r="2540" b="6350"/>
+            <wp:docPr id="1051534266" name="Picture 1"/>
+            <wp:cNvGraphicFramePr>
+              <a:graphicFrameLocks xmlns:a="http://schemas.openxmlformats.org/drawingml/2006/main" noChangeAspect="1"/>
+            </wp:cNvGraphicFramePr>
+            <a:graphic xmlns:a="http://schemas.openxmlformats.org/drawingml/2006/main">
+              <a:graphicData uri="http://schemas.openxmlformats.org/drawingml/2006/picture">
+                <pic:pic xmlns:pic="http://schemas.openxmlformats.org/drawingml/2006/picture">
+                  <pic:nvPicPr>
+                    <pic:cNvPr id="1051534266" name=""/>
+                    <pic:cNvPicPr/>
+                  </pic:nvPicPr>
+                  <pic:blipFill>
+                    <a:blip r:embed="rId12"/>
+                    <a:stretch>
+                      <a:fillRect/>
+                    </a:stretch>
+                  </pic:blipFill>
+                  <pic:spPr>
+                    <a:xfrm>
+                      <a:off x="0" y="0"/>
+                      <a:ext cx="5731510" cy="3841750"/>
+                    </a:xfrm>
+                    <a:prstGeom prst="rect">
+                      <a:avLst/>
+                    </a:prstGeom>
+                  </pic:spPr>
+                </pic:pic>
+              </a:graphicData>
+            </a:graphic>
+          </wp:inline>
+        </w:drawing>
+      </w:r>
+    </w:p>
+    <w:p>
+      <w:pPr>
+        <w:jc w:val="both"/>
+        <w:rPr>
+          <w:rFonts w:ascii="Times New Roman" w:hAnsi="Times New Roman" w:cs="Times New Roman"/>
+          <w:sz w:val="24"/>
+          <w:szCs w:val="24"/>
+          <w:lang w:val="en-US"/>
+        </w:rPr>
+      </w:pPr>
     </w:p>
     <w:p>
       <w:pPr>
@@ -3929,6 +3983,7 @@
           <w:szCs w:val="24"/>
           <w:lang w:val="en-US"/>
         </w:rPr>
+        <w:lastRenderedPageBreak/>
         <w:t xml:space="preserve">2.3 </w:t>
       </w:r>
       <w:bookmarkEnd w:id="17"/>
@@ -3985,328 +4040,6 @@
                 <pic:pic xmlns:pic="http://schemas.openxmlformats.org/drawingml/2006/picture">
                   <pic:nvPicPr>
                     <pic:cNvPr id="1045269447" name="Picture 1045269447"/>
-                    <pic:cNvPicPr/>
-                  </pic:nvPicPr>
-                  <pic:blipFill>
-                    <a:blip r:embed="rId12" cstate="print">
-                      <a:extLst>
-                        <a:ext uri="{28A0092B-C50C-407E-A947-70E740481C1C}">
-                          <a14:useLocalDpi xmlns:a14="http://schemas.microsoft.com/office/drawing/2010/main" val="0"/>
-                        </a:ext>
-                      </a:extLst>
-                    </a:blip>
-                    <a:stretch>
-                      <a:fillRect/>
-                    </a:stretch>
-                  </pic:blipFill>
-                  <pic:spPr>
-                    <a:xfrm>
-                      <a:off x="0" y="0"/>
-                      <a:ext cx="5731510" cy="3223895"/>
-                    </a:xfrm>
-                    <a:prstGeom prst="rect">
-                      <a:avLst/>
-                    </a:prstGeom>
-                  </pic:spPr>
-                </pic:pic>
-              </a:graphicData>
-            </a:graphic>
-          </wp:inline>
-        </w:drawing>
-      </w:r>
-    </w:p>
-    <w:p>
-      <w:pPr>
-        <w:spacing w:line="240" w:lineRule="auto"/>
-        <w:jc w:val="both"/>
-        <w:rPr>
-          <w:rFonts w:ascii="Times New Roman" w:hAnsi="Times New Roman" w:cs="Times New Roman"/>
-          <w:sz w:val="24"/>
-          <w:szCs w:val="24"/>
-          <w:lang w:val="en-US"/>
-        </w:rPr>
-      </w:pPr>
-    </w:p>
-    <w:p>
-      <w:pPr>
-        <w:spacing w:line="240" w:lineRule="auto"/>
-        <w:jc w:val="both"/>
-        <w:rPr>
-          <w:rFonts w:ascii="Times New Roman" w:hAnsi="Times New Roman" w:cs="Times New Roman"/>
-          <w:sz w:val="24"/>
-          <w:szCs w:val="24"/>
-          <w:lang w:val="en-US"/>
-        </w:rPr>
-      </w:pPr>
-    </w:p>
-    <w:p>
-      <w:pPr>
-        <w:spacing w:line="240" w:lineRule="auto"/>
-        <w:jc w:val="both"/>
-        <w:rPr>
-          <w:rFonts w:ascii="Times New Roman" w:hAnsi="Times New Roman" w:cs="Times New Roman"/>
-          <w:sz w:val="24"/>
-          <w:szCs w:val="24"/>
-          <w:lang w:val="en-US"/>
-        </w:rPr>
-      </w:pPr>
-    </w:p>
-    <w:p>
-      <w:pPr>
-        <w:spacing w:line="240" w:lineRule="auto"/>
-        <w:jc w:val="both"/>
-        <w:rPr>
-          <w:rFonts w:ascii="Times New Roman" w:hAnsi="Times New Roman" w:cs="Times New Roman"/>
-          <w:sz w:val="24"/>
-          <w:szCs w:val="24"/>
-          <w:lang w:val="en-US"/>
-        </w:rPr>
-      </w:pPr>
-    </w:p>
-    <w:p>
-      <w:pPr>
-        <w:spacing w:line="240" w:lineRule="auto"/>
-        <w:jc w:val="both"/>
-        <w:rPr>
-          <w:rFonts w:ascii="Times New Roman" w:hAnsi="Times New Roman" w:cs="Times New Roman"/>
-          <w:sz w:val="24"/>
-          <w:szCs w:val="24"/>
-          <w:lang w:val="en-US"/>
-        </w:rPr>
-      </w:pPr>
-      <w:r>
-        <w:rPr>
-          <w:rFonts w:ascii="Times New Roman" w:hAnsi="Times New Roman" w:cs="Times New Roman"/>
-          <w:sz w:val="24"/>
-          <w:szCs w:val="24"/>
-          <w:lang w:val="en-US"/>
-        </w:rPr>
-        <w:lastRenderedPageBreak/>
-        <w:t xml:space="preserve">Masukkan data </w:t>
-      </w:r>
-      <w:proofErr w:type="spellStart"/>
-      <w:r>
-        <w:rPr>
-          <w:rFonts w:ascii="Times New Roman" w:hAnsi="Times New Roman" w:cs="Times New Roman"/>
-          <w:sz w:val="24"/>
-          <w:szCs w:val="24"/>
-          <w:lang w:val="en-US"/>
-        </w:rPr>
-        <w:t>pengunjung</w:t>
-      </w:r>
-      <w:proofErr w:type="spellEnd"/>
-      <w:r>
-        <w:rPr>
-          <w:rFonts w:ascii="Times New Roman" w:hAnsi="Times New Roman" w:cs="Times New Roman"/>
-          <w:sz w:val="24"/>
-          <w:szCs w:val="24"/>
-          <w:lang w:val="en-US"/>
-        </w:rPr>
-        <w:t xml:space="preserve"> </w:t>
-      </w:r>
-      <w:proofErr w:type="spellStart"/>
-      <w:r>
-        <w:rPr>
-          <w:rFonts w:ascii="Times New Roman" w:hAnsi="Times New Roman" w:cs="Times New Roman"/>
-          <w:sz w:val="24"/>
-          <w:szCs w:val="24"/>
-          <w:lang w:val="en-US"/>
-        </w:rPr>
-        <w:t>ke</w:t>
-      </w:r>
-      <w:proofErr w:type="spellEnd"/>
-      <w:r>
-        <w:rPr>
-          <w:rFonts w:ascii="Times New Roman" w:hAnsi="Times New Roman" w:cs="Times New Roman"/>
-          <w:sz w:val="24"/>
-          <w:szCs w:val="24"/>
-          <w:lang w:val="en-US"/>
-        </w:rPr>
-        <w:t xml:space="preserve"> </w:t>
-      </w:r>
-      <w:proofErr w:type="spellStart"/>
-      <w:r>
-        <w:rPr>
-          <w:rFonts w:ascii="Times New Roman" w:hAnsi="Times New Roman" w:cs="Times New Roman"/>
-          <w:sz w:val="24"/>
-          <w:szCs w:val="24"/>
-          <w:lang w:val="en-US"/>
-        </w:rPr>
-        <w:t>sebuah</w:t>
-      </w:r>
-      <w:proofErr w:type="spellEnd"/>
-      <w:r>
-        <w:rPr>
-          <w:rFonts w:ascii="Times New Roman" w:hAnsi="Times New Roman" w:cs="Times New Roman"/>
-          <w:sz w:val="24"/>
-          <w:szCs w:val="24"/>
-          <w:lang w:val="en-US"/>
-        </w:rPr>
-        <w:t xml:space="preserve"> </w:t>
-      </w:r>
-      <w:proofErr w:type="spellStart"/>
-      <w:r>
-        <w:rPr>
-          <w:rFonts w:ascii="Times New Roman" w:hAnsi="Times New Roman" w:cs="Times New Roman"/>
-          <w:sz w:val="24"/>
-          <w:szCs w:val="24"/>
-          <w:lang w:val="en-US"/>
-        </w:rPr>
-        <w:t>aplikasi</w:t>
-      </w:r>
-      <w:proofErr w:type="spellEnd"/>
-      <w:r>
-        <w:rPr>
-          <w:rFonts w:ascii="Times New Roman" w:hAnsi="Times New Roman" w:cs="Times New Roman"/>
-          <w:sz w:val="24"/>
-          <w:szCs w:val="24"/>
-          <w:lang w:val="en-US"/>
-        </w:rPr>
-        <w:t xml:space="preserve"> </w:t>
-      </w:r>
-      <w:proofErr w:type="spellStart"/>
-      <w:r>
-        <w:rPr>
-          <w:rFonts w:ascii="Times New Roman" w:hAnsi="Times New Roman" w:cs="Times New Roman"/>
-          <w:sz w:val="24"/>
-          <w:szCs w:val="24"/>
-          <w:lang w:val="en-US"/>
-        </w:rPr>
-        <w:t>tersebut</w:t>
-      </w:r>
-      <w:proofErr w:type="spellEnd"/>
-      <w:r>
-        <w:rPr>
-          <w:rFonts w:ascii="Times New Roman" w:hAnsi="Times New Roman" w:cs="Times New Roman"/>
-          <w:sz w:val="24"/>
-          <w:szCs w:val="24"/>
-          <w:lang w:val="en-US"/>
-        </w:rPr>
-        <w:t xml:space="preserve">, </w:t>
-      </w:r>
-      <w:proofErr w:type="spellStart"/>
-      <w:r>
-        <w:rPr>
-          <w:rFonts w:ascii="Times New Roman" w:hAnsi="Times New Roman" w:cs="Times New Roman"/>
-          <w:sz w:val="24"/>
-          <w:szCs w:val="24"/>
-          <w:lang w:val="en-US"/>
-        </w:rPr>
-        <w:t>lalu</w:t>
-      </w:r>
-      <w:proofErr w:type="spellEnd"/>
-      <w:r>
-        <w:rPr>
-          <w:rFonts w:ascii="Times New Roman" w:hAnsi="Times New Roman" w:cs="Times New Roman"/>
-          <w:sz w:val="24"/>
-          <w:szCs w:val="24"/>
-          <w:lang w:val="en-US"/>
-        </w:rPr>
-        <w:t xml:space="preserve"> </w:t>
-      </w:r>
-      <w:proofErr w:type="spellStart"/>
-      <w:r>
-        <w:rPr>
-          <w:rFonts w:ascii="Times New Roman" w:hAnsi="Times New Roman" w:cs="Times New Roman"/>
-          <w:sz w:val="24"/>
-          <w:szCs w:val="24"/>
-          <w:lang w:val="en-US"/>
-        </w:rPr>
-        <w:t>isi</w:t>
-      </w:r>
-      <w:proofErr w:type="spellEnd"/>
-      <w:r>
-        <w:rPr>
-          <w:rFonts w:ascii="Times New Roman" w:hAnsi="Times New Roman" w:cs="Times New Roman"/>
-          <w:sz w:val="24"/>
-          <w:szCs w:val="24"/>
-          <w:lang w:val="en-US"/>
-        </w:rPr>
-        <w:t xml:space="preserve"> </w:t>
-      </w:r>
-      <w:proofErr w:type="spellStart"/>
-      <w:r>
-        <w:rPr>
-          <w:rFonts w:ascii="Times New Roman" w:hAnsi="Times New Roman" w:cs="Times New Roman"/>
-          <w:sz w:val="24"/>
-          <w:szCs w:val="24"/>
-          <w:lang w:val="en-US"/>
-        </w:rPr>
-        <w:t>den</w:t>
-      </w:r>
-      <w:r>
-        <w:rPr>
-          <w:rFonts w:ascii="Times New Roman" w:hAnsi="Times New Roman" w:cs="Times New Roman"/>
-          <w:sz w:val="24"/>
-          <w:szCs w:val="24"/>
-          <w:lang w:val="en-US"/>
-        </w:rPr>
-        <w:t>gan</w:t>
-      </w:r>
-      <w:proofErr w:type="spellEnd"/>
-      <w:r>
-        <w:rPr>
-          <w:rFonts w:ascii="Times New Roman" w:hAnsi="Times New Roman" w:cs="Times New Roman"/>
-          <w:sz w:val="24"/>
-          <w:szCs w:val="24"/>
-          <w:lang w:val="en-US"/>
-        </w:rPr>
-        <w:t xml:space="preserve"> format </w:t>
-      </w:r>
-      <w:proofErr w:type="spellStart"/>
-      <w:r>
-        <w:rPr>
-          <w:rFonts w:ascii="Times New Roman" w:hAnsi="Times New Roman" w:cs="Times New Roman"/>
-          <w:sz w:val="24"/>
-          <w:szCs w:val="24"/>
-          <w:lang w:val="en-US"/>
-        </w:rPr>
-        <w:t>berikut</w:t>
-      </w:r>
-      <w:proofErr w:type="spellEnd"/>
-      <w:r>
-        <w:rPr>
-          <w:rFonts w:ascii="Times New Roman" w:hAnsi="Times New Roman" w:cs="Times New Roman"/>
-          <w:sz w:val="24"/>
-          <w:szCs w:val="24"/>
-          <w:lang w:val="en-US"/>
-        </w:rPr>
-        <w:t>.</w:t>
-      </w:r>
-    </w:p>
-    <w:p>
-      <w:pPr>
-        <w:spacing w:line="240" w:lineRule="auto"/>
-        <w:jc w:val="both"/>
-        <w:rPr>
-          <w:rFonts w:ascii="Times New Roman" w:hAnsi="Times New Roman" w:cs="Times New Roman"/>
-          <w:sz w:val="24"/>
-          <w:szCs w:val="24"/>
-          <w:lang w:val="en-US"/>
-        </w:rPr>
-      </w:pPr>
-      <w:r>
-        <w:rPr>
-          <w:rFonts w:ascii="Times New Roman" w:hAnsi="Times New Roman" w:cs="Times New Roman"/>
-          <w:noProof/>
-          <w:sz w:val="24"/>
-          <w:szCs w:val="24"/>
-          <w:lang w:val="en-US"/>
-          <w14:ligatures w14:val="standardContextual"/>
-        </w:rPr>
-        <w:drawing>
-          <wp:inline distT="0" distB="0" distL="0" distR="0" wp14:anchorId="62AA76EB" wp14:editId="371F625E">
-            <wp:extent cx="5731510" cy="3223895"/>
-            <wp:effectExtent l="0" t="0" r="2540" b="0"/>
-            <wp:docPr id="1056406055" name="Picture 2"/>
-            <wp:cNvGraphicFramePr>
-              <a:graphicFrameLocks xmlns:a="http://schemas.openxmlformats.org/drawingml/2006/main" noChangeAspect="1"/>
-            </wp:cNvGraphicFramePr>
-            <a:graphic xmlns:a="http://schemas.openxmlformats.org/drawingml/2006/main">
-              <a:graphicData uri="http://schemas.openxmlformats.org/drawingml/2006/picture">
-                <pic:pic xmlns:pic="http://schemas.openxmlformats.org/drawingml/2006/picture">
-                  <pic:nvPicPr>
-                    <pic:cNvPr id="1056406055" name="Picture 1056406055"/>
                     <pic:cNvPicPr/>
                   </pic:nvPicPr>
                   <pic:blipFill>
@@ -4367,174 +4100,11 @@
         <w:jc w:val="both"/>
         <w:rPr>
           <w:rFonts w:ascii="Times New Roman" w:hAnsi="Times New Roman" w:cs="Times New Roman"/>
-          <w:lang w:val="fi-FI"/>
-        </w:rPr>
-      </w:pPr>
-      <w:proofErr w:type="spellStart"/>
-      <w:r>
-        <w:rPr>
-          <w:rFonts w:ascii="Times New Roman" w:hAnsi="Times New Roman" w:cs="Times New Roman"/>
-          <w:lang w:val="en-US"/>
-        </w:rPr>
-        <w:t>Setelah</w:t>
-      </w:r>
-      <w:proofErr w:type="spellEnd"/>
-      <w:r>
-        <w:rPr>
-          <w:rFonts w:ascii="Times New Roman" w:hAnsi="Times New Roman" w:cs="Times New Roman"/>
-          <w:lang w:val="en-US"/>
-        </w:rPr>
-        <w:t xml:space="preserve"> da</w:t>
-      </w:r>
-      <w:r>
-        <w:rPr>
-          <w:rFonts w:ascii="Times New Roman" w:hAnsi="Times New Roman" w:cs="Times New Roman"/>
-          <w:lang w:val="en-US"/>
-        </w:rPr>
-        <w:t xml:space="preserve">ta </w:t>
-      </w:r>
-      <w:proofErr w:type="spellStart"/>
-      <w:r>
-        <w:rPr>
-          <w:rFonts w:ascii="Times New Roman" w:hAnsi="Times New Roman" w:cs="Times New Roman"/>
-          <w:lang w:val="en-US"/>
-        </w:rPr>
-        <w:t>tersimpan</w:t>
-      </w:r>
-      <w:proofErr w:type="spellEnd"/>
-      <w:r>
-        <w:rPr>
-          <w:rFonts w:ascii="Times New Roman" w:hAnsi="Times New Roman" w:cs="Times New Roman"/>
-          <w:lang w:val="en-US"/>
-        </w:rPr>
-        <w:t xml:space="preserve">, </w:t>
-      </w:r>
-      <w:proofErr w:type="spellStart"/>
-      <w:r>
-        <w:rPr>
-          <w:rFonts w:ascii="Times New Roman" w:hAnsi="Times New Roman" w:cs="Times New Roman"/>
-          <w:lang w:val="en-US"/>
-        </w:rPr>
-        <w:t>lalu</w:t>
-      </w:r>
-      <w:proofErr w:type="spellEnd"/>
-      <w:r>
-        <w:rPr>
-          <w:rFonts w:ascii="Times New Roman" w:hAnsi="Times New Roman" w:cs="Times New Roman"/>
-          <w:lang w:val="en-US"/>
-        </w:rPr>
-        <w:t xml:space="preserve"> data </w:t>
-      </w:r>
-      <w:proofErr w:type="spellStart"/>
-      <w:r>
-        <w:rPr>
-          <w:rFonts w:ascii="Times New Roman" w:hAnsi="Times New Roman" w:cs="Times New Roman"/>
-          <w:lang w:val="en-US"/>
-        </w:rPr>
-        <w:t>tersebut</w:t>
-      </w:r>
-      <w:proofErr w:type="spellEnd"/>
-      <w:r>
-        <w:rPr>
-          <w:rFonts w:ascii="Times New Roman" w:hAnsi="Times New Roman" w:cs="Times New Roman"/>
-          <w:lang w:val="en-US"/>
-        </w:rPr>
-        <w:t xml:space="preserve"> </w:t>
-      </w:r>
-      <w:proofErr w:type="spellStart"/>
-      <w:r>
-        <w:rPr>
-          <w:rFonts w:ascii="Times New Roman" w:hAnsi="Times New Roman" w:cs="Times New Roman"/>
-          <w:lang w:val="en-US"/>
-        </w:rPr>
-        <w:t>akan</w:t>
-      </w:r>
-      <w:proofErr w:type="spellEnd"/>
-      <w:r>
-        <w:rPr>
-          <w:rFonts w:ascii="Times New Roman" w:hAnsi="Times New Roman" w:cs="Times New Roman"/>
-          <w:lang w:val="en-US"/>
-        </w:rPr>
-        <w:t xml:space="preserve"> </w:t>
-      </w:r>
-      <w:proofErr w:type="spellStart"/>
-      <w:r>
-        <w:rPr>
-          <w:rFonts w:ascii="Times New Roman" w:hAnsi="Times New Roman" w:cs="Times New Roman"/>
-          <w:lang w:val="en-US"/>
-        </w:rPr>
-        <w:t>masuk</w:t>
-      </w:r>
-      <w:proofErr w:type="spellEnd"/>
-      <w:r>
-        <w:rPr>
-          <w:rFonts w:ascii="Times New Roman" w:hAnsi="Times New Roman" w:cs="Times New Roman"/>
-          <w:lang w:val="en-US"/>
-        </w:rPr>
-        <w:t xml:space="preserve"> </w:t>
-      </w:r>
-      <w:proofErr w:type="spellStart"/>
-      <w:r>
-        <w:rPr>
-          <w:rFonts w:ascii="Times New Roman" w:hAnsi="Times New Roman" w:cs="Times New Roman"/>
-          <w:lang w:val="en-US"/>
-        </w:rPr>
-        <w:t>ke</w:t>
-      </w:r>
-      <w:proofErr w:type="spellEnd"/>
-      <w:r>
-        <w:rPr>
-          <w:rFonts w:ascii="Times New Roman" w:hAnsi="Times New Roman" w:cs="Times New Roman"/>
-          <w:lang w:val="en-US"/>
-        </w:rPr>
-        <w:t xml:space="preserve"> </w:t>
-      </w:r>
-      <w:proofErr w:type="spellStart"/>
-      <w:r>
-        <w:rPr>
-          <w:rFonts w:ascii="Times New Roman" w:hAnsi="Times New Roman" w:cs="Times New Roman"/>
-          <w:lang w:val="en-US"/>
-        </w:rPr>
-        <w:t>dalam</w:t>
-      </w:r>
-      <w:proofErr w:type="spellEnd"/>
-      <w:r>
-        <w:rPr>
-          <w:rFonts w:ascii="Times New Roman" w:hAnsi="Times New Roman" w:cs="Times New Roman"/>
-          <w:lang w:val="en-US"/>
-        </w:rPr>
-        <w:t xml:space="preserve"> database/</w:t>
-      </w:r>
-      <w:proofErr w:type="spellStart"/>
-      <w:r>
-        <w:rPr>
-          <w:rFonts w:ascii="Times New Roman" w:hAnsi="Times New Roman" w:cs="Times New Roman"/>
-          <w:lang w:val="en-US"/>
-        </w:rPr>
-        <w:t>mysql</w:t>
-      </w:r>
-      <w:proofErr w:type="spellEnd"/>
-      <w:r>
-        <w:rPr>
-          <w:rFonts w:ascii="Times New Roman" w:hAnsi="Times New Roman" w:cs="Times New Roman"/>
-          <w:lang w:val="en-US"/>
-        </w:rPr>
-        <w:t xml:space="preserve">. </w:t>
-      </w:r>
-      <w:r>
-        <w:rPr>
-          <w:rFonts w:ascii="Times New Roman" w:hAnsi="Times New Roman" w:cs="Times New Roman"/>
-          <w:lang w:val="fi-FI"/>
-        </w:rPr>
-        <w:t>Jadi, semua data yang di input masuk dari aplikasi peminjaman buku perpustakaan akan tersimpan rapi di dalam database kit</w:t>
-      </w:r>
-      <w:r>
-        <w:rPr>
-          <w:rFonts w:ascii="Times New Roman" w:hAnsi="Times New Roman" w:cs="Times New Roman"/>
-          <w:lang w:val="fi-FI"/>
-        </w:rPr>
-        <w:t>a.</w:t>
-      </w:r>
+          <w:sz w:val="24"/>
+          <w:szCs w:val="24"/>
+          <w:lang w:val="en-US"/>
+        </w:rPr>
+      </w:pPr>
     </w:p>
     <w:p>
       <w:pPr>
@@ -4542,8 +4112,230 @@
         <w:jc w:val="both"/>
         <w:rPr>
           <w:rFonts w:ascii="Times New Roman" w:hAnsi="Times New Roman" w:cs="Times New Roman"/>
-          <w:sz w:val="20"/>
-          <w:szCs w:val="20"/>
+          <w:sz w:val="24"/>
+          <w:szCs w:val="24"/>
+          <w:lang w:val="en-US"/>
+        </w:rPr>
+      </w:pPr>
+    </w:p>
+    <w:p>
+      <w:pPr>
+        <w:spacing w:line="240" w:lineRule="auto"/>
+        <w:jc w:val="both"/>
+        <w:rPr>
+          <w:rFonts w:ascii="Times New Roman" w:hAnsi="Times New Roman" w:cs="Times New Roman"/>
+          <w:sz w:val="24"/>
+          <w:szCs w:val="24"/>
+          <w:lang w:val="en-US"/>
+        </w:rPr>
+      </w:pPr>
+      <w:r>
+        <w:rPr>
+          <w:rFonts w:ascii="Times New Roman" w:hAnsi="Times New Roman" w:cs="Times New Roman"/>
+          <w:sz w:val="24"/>
+          <w:szCs w:val="24"/>
+          <w:lang w:val="en-US"/>
+        </w:rPr>
+        <w:t xml:space="preserve">Masukkan data </w:t>
+      </w:r>
+      <w:proofErr w:type="spellStart"/>
+      <w:r>
+        <w:rPr>
+          <w:rFonts w:ascii="Times New Roman" w:hAnsi="Times New Roman" w:cs="Times New Roman"/>
+          <w:sz w:val="24"/>
+          <w:szCs w:val="24"/>
+          <w:lang w:val="en-US"/>
+        </w:rPr>
+        <w:t>pengunjung</w:t>
+      </w:r>
+      <w:proofErr w:type="spellEnd"/>
+      <w:r>
+        <w:rPr>
+          <w:rFonts w:ascii="Times New Roman" w:hAnsi="Times New Roman" w:cs="Times New Roman"/>
+          <w:sz w:val="24"/>
+          <w:szCs w:val="24"/>
+          <w:lang w:val="en-US"/>
+        </w:rPr>
+        <w:t xml:space="preserve"> </w:t>
+      </w:r>
+      <w:proofErr w:type="spellStart"/>
+      <w:r>
+        <w:rPr>
+          <w:rFonts w:ascii="Times New Roman" w:hAnsi="Times New Roman" w:cs="Times New Roman"/>
+          <w:sz w:val="24"/>
+          <w:szCs w:val="24"/>
+          <w:lang w:val="en-US"/>
+        </w:rPr>
+        <w:t>ke</w:t>
+      </w:r>
+      <w:proofErr w:type="spellEnd"/>
+      <w:r>
+        <w:rPr>
+          <w:rFonts w:ascii="Times New Roman" w:hAnsi="Times New Roman" w:cs="Times New Roman"/>
+          <w:sz w:val="24"/>
+          <w:szCs w:val="24"/>
+          <w:lang w:val="en-US"/>
+        </w:rPr>
+        <w:t xml:space="preserve"> </w:t>
+      </w:r>
+      <w:proofErr w:type="spellStart"/>
+      <w:r>
+        <w:rPr>
+          <w:rFonts w:ascii="Times New Roman" w:hAnsi="Times New Roman" w:cs="Times New Roman"/>
+          <w:sz w:val="24"/>
+          <w:szCs w:val="24"/>
+          <w:lang w:val="en-US"/>
+        </w:rPr>
+        <w:t>sebuah</w:t>
+      </w:r>
+      <w:proofErr w:type="spellEnd"/>
+      <w:r>
+        <w:rPr>
+          <w:rFonts w:ascii="Times New Roman" w:hAnsi="Times New Roman" w:cs="Times New Roman"/>
+          <w:sz w:val="24"/>
+          <w:szCs w:val="24"/>
+          <w:lang w:val="en-US"/>
+        </w:rPr>
+        <w:t xml:space="preserve"> </w:t>
+      </w:r>
+      <w:proofErr w:type="spellStart"/>
+      <w:r>
+        <w:rPr>
+          <w:rFonts w:ascii="Times New Roman" w:hAnsi="Times New Roman" w:cs="Times New Roman"/>
+          <w:sz w:val="24"/>
+          <w:szCs w:val="24"/>
+          <w:lang w:val="en-US"/>
+        </w:rPr>
+        <w:t>aplikasi</w:t>
+      </w:r>
+      <w:proofErr w:type="spellEnd"/>
+      <w:r>
+        <w:rPr>
+          <w:rFonts w:ascii="Times New Roman" w:hAnsi="Times New Roman" w:cs="Times New Roman"/>
+          <w:sz w:val="24"/>
+          <w:szCs w:val="24"/>
+          <w:lang w:val="en-US"/>
+        </w:rPr>
+        <w:t xml:space="preserve"> </w:t>
+      </w:r>
+      <w:proofErr w:type="spellStart"/>
+      <w:r>
+        <w:rPr>
+          <w:rFonts w:ascii="Times New Roman" w:hAnsi="Times New Roman" w:cs="Times New Roman"/>
+          <w:sz w:val="24"/>
+          <w:szCs w:val="24"/>
+          <w:lang w:val="en-US"/>
+        </w:rPr>
+        <w:t>tersebut</w:t>
+      </w:r>
+      <w:proofErr w:type="spellEnd"/>
+      <w:r>
+        <w:rPr>
+          <w:rFonts w:ascii="Times New Roman" w:hAnsi="Times New Roman" w:cs="Times New Roman"/>
+          <w:sz w:val="24"/>
+          <w:szCs w:val="24"/>
+          <w:lang w:val="en-US"/>
+        </w:rPr>
+        <w:t xml:space="preserve">, </w:t>
+      </w:r>
+      <w:proofErr w:type="spellStart"/>
+      <w:r>
+        <w:rPr>
+          <w:rFonts w:ascii="Times New Roman" w:hAnsi="Times New Roman" w:cs="Times New Roman"/>
+          <w:sz w:val="24"/>
+          <w:szCs w:val="24"/>
+          <w:lang w:val="en-US"/>
+        </w:rPr>
+        <w:t>lalu</w:t>
+      </w:r>
+      <w:proofErr w:type="spellEnd"/>
+      <w:r>
+        <w:rPr>
+          <w:rFonts w:ascii="Times New Roman" w:hAnsi="Times New Roman" w:cs="Times New Roman"/>
+          <w:sz w:val="24"/>
+          <w:szCs w:val="24"/>
+          <w:lang w:val="en-US"/>
+        </w:rPr>
+        <w:t xml:space="preserve"> </w:t>
+      </w:r>
+      <w:proofErr w:type="spellStart"/>
+      <w:r>
+        <w:rPr>
+          <w:rFonts w:ascii="Times New Roman" w:hAnsi="Times New Roman" w:cs="Times New Roman"/>
+          <w:sz w:val="24"/>
+          <w:szCs w:val="24"/>
+          <w:lang w:val="en-US"/>
+        </w:rPr>
+        <w:t>isi</w:t>
+      </w:r>
+      <w:proofErr w:type="spellEnd"/>
+      <w:r>
+        <w:rPr>
+          <w:rFonts w:ascii="Times New Roman" w:hAnsi="Times New Roman" w:cs="Times New Roman"/>
+          <w:sz w:val="24"/>
+          <w:szCs w:val="24"/>
+          <w:lang w:val="en-US"/>
+        </w:rPr>
+        <w:t xml:space="preserve"> </w:t>
+      </w:r>
+      <w:proofErr w:type="spellStart"/>
+      <w:r>
+        <w:rPr>
+          <w:rFonts w:ascii="Times New Roman" w:hAnsi="Times New Roman" w:cs="Times New Roman"/>
+          <w:sz w:val="24"/>
+          <w:szCs w:val="24"/>
+          <w:lang w:val="en-US"/>
+        </w:rPr>
+        <w:t>den</w:t>
+      </w:r>
+      <w:r>
+        <w:rPr>
+          <w:rFonts w:ascii="Times New Roman" w:hAnsi="Times New Roman" w:cs="Times New Roman"/>
+          <w:sz w:val="24"/>
+          <w:szCs w:val="24"/>
+          <w:lang w:val="en-US"/>
+        </w:rPr>
+        <w:t>gan</w:t>
+      </w:r>
+      <w:proofErr w:type="spellEnd"/>
+      <w:r>
+        <w:rPr>
+          <w:rFonts w:ascii="Times New Roman" w:hAnsi="Times New Roman" w:cs="Times New Roman"/>
+          <w:sz w:val="24"/>
+          <w:szCs w:val="24"/>
+          <w:lang w:val="en-US"/>
+        </w:rPr>
+        <w:t xml:space="preserve"> format </w:t>
+      </w:r>
+      <w:proofErr w:type="spellStart"/>
+      <w:r>
+        <w:rPr>
+          <w:rFonts w:ascii="Times New Roman" w:hAnsi="Times New Roman" w:cs="Times New Roman"/>
+          <w:sz w:val="24"/>
+          <w:szCs w:val="24"/>
+          <w:lang w:val="en-US"/>
+        </w:rPr>
+        <w:t>berikut</w:t>
+      </w:r>
+      <w:proofErr w:type="spellEnd"/>
+      <w:r>
+        <w:rPr>
+          <w:rFonts w:ascii="Times New Roman" w:hAnsi="Times New Roman" w:cs="Times New Roman"/>
+          <w:sz w:val="24"/>
+          <w:szCs w:val="24"/>
+          <w:lang w:val="en-US"/>
+        </w:rPr>
+        <w:t>.</w:t>
+      </w:r>
+    </w:p>
+    <w:p>
+      <w:pPr>
+        <w:spacing w:line="240" w:lineRule="auto"/>
+        <w:jc w:val="both"/>
+        <w:rPr>
+          <w:rFonts w:ascii="Times New Roman" w:hAnsi="Times New Roman" w:cs="Times New Roman"/>
+          <w:sz w:val="24"/>
+          <w:szCs w:val="24"/>
           <w:lang w:val="en-US"/>
         </w:rPr>
       </w:pPr>
@@ -4557,10 +4349,10 @@
           <w14:ligatures w14:val="standardContextual"/>
         </w:rPr>
         <w:drawing>
-          <wp:inline distT="0" distB="0" distL="0" distR="0" wp14:anchorId="48067E85" wp14:editId="14987078">
+          <wp:inline distT="0" distB="0" distL="0" distR="0" wp14:anchorId="62AA76EB" wp14:editId="371F625E">
             <wp:extent cx="5731510" cy="3223895"/>
             <wp:effectExtent l="0" t="0" r="2540" b="0"/>
-            <wp:docPr id="828180624" name="Picture 3"/>
+            <wp:docPr id="1056406055" name="Picture 2"/>
             <wp:cNvGraphicFramePr>
               <a:graphicFrameLocks xmlns:a="http://schemas.openxmlformats.org/drawingml/2006/main" noChangeAspect="1"/>
             </wp:cNvGraphicFramePr>
@@ -4568,7 +4360,7 @@
               <a:graphicData uri="http://schemas.openxmlformats.org/drawingml/2006/picture">
                 <pic:pic xmlns:pic="http://schemas.openxmlformats.org/drawingml/2006/picture">
                   <pic:nvPicPr>
-                    <pic:cNvPr id="828180624" name="Picture 828180624"/>
+                    <pic:cNvPr id="1056406055" name="Picture 1056406055"/>
                     <pic:cNvPicPr/>
                   </pic:nvPicPr>
                   <pic:blipFill>
@@ -4598,6 +4390,269 @@
           </wp:inline>
         </w:drawing>
       </w:r>
+    </w:p>
+    <w:p>
+      <w:pPr>
+        <w:spacing w:line="240" w:lineRule="auto"/>
+        <w:jc w:val="both"/>
+        <w:rPr>
+          <w:rFonts w:ascii="Times New Roman" w:hAnsi="Times New Roman" w:cs="Times New Roman"/>
+          <w:sz w:val="24"/>
+          <w:szCs w:val="24"/>
+          <w:lang w:val="en-US"/>
+        </w:rPr>
+      </w:pPr>
+    </w:p>
+    <w:p>
+      <w:pPr>
+        <w:spacing w:line="240" w:lineRule="auto"/>
+        <w:jc w:val="both"/>
+        <w:rPr>
+          <w:rFonts w:ascii="Times New Roman" w:hAnsi="Times New Roman" w:cs="Times New Roman"/>
+          <w:sz w:val="24"/>
+          <w:szCs w:val="24"/>
+          <w:lang w:val="en-US"/>
+        </w:rPr>
+      </w:pPr>
+    </w:p>
+    <w:p>
+      <w:pPr>
+        <w:spacing w:line="240" w:lineRule="auto"/>
+        <w:jc w:val="both"/>
+        <w:rPr>
+          <w:rFonts w:ascii="Times New Roman" w:hAnsi="Times New Roman" w:cs="Times New Roman"/>
+          <w:lang w:val="fi-FI"/>
+        </w:rPr>
+      </w:pPr>
+      <w:proofErr w:type="spellStart"/>
+      <w:r>
+        <w:rPr>
+          <w:rFonts w:ascii="Times New Roman" w:hAnsi="Times New Roman" w:cs="Times New Roman"/>
+          <w:lang w:val="en-US"/>
+        </w:rPr>
+        <w:lastRenderedPageBreak/>
+        <w:t>Setelah</w:t>
+      </w:r>
+      <w:proofErr w:type="spellEnd"/>
+      <w:r>
+        <w:rPr>
+          <w:rFonts w:ascii="Times New Roman" w:hAnsi="Times New Roman" w:cs="Times New Roman"/>
+          <w:lang w:val="en-US"/>
+        </w:rPr>
+        <w:t xml:space="preserve"> da</w:t>
+      </w:r>
+      <w:r>
+        <w:rPr>
+          <w:rFonts w:ascii="Times New Roman" w:hAnsi="Times New Roman" w:cs="Times New Roman"/>
+          <w:lang w:val="en-US"/>
+        </w:rPr>
+        <w:t xml:space="preserve">ta </w:t>
+      </w:r>
+      <w:proofErr w:type="spellStart"/>
+      <w:r>
+        <w:rPr>
+          <w:rFonts w:ascii="Times New Roman" w:hAnsi="Times New Roman" w:cs="Times New Roman"/>
+          <w:lang w:val="en-US"/>
+        </w:rPr>
+        <w:t>tersimpan</w:t>
+      </w:r>
+      <w:proofErr w:type="spellEnd"/>
+      <w:r>
+        <w:rPr>
+          <w:rFonts w:ascii="Times New Roman" w:hAnsi="Times New Roman" w:cs="Times New Roman"/>
+          <w:lang w:val="en-US"/>
+        </w:rPr>
+        <w:t xml:space="preserve">, </w:t>
+      </w:r>
+      <w:proofErr w:type="spellStart"/>
+      <w:r>
+        <w:rPr>
+          <w:rFonts w:ascii="Times New Roman" w:hAnsi="Times New Roman" w:cs="Times New Roman"/>
+          <w:lang w:val="en-US"/>
+        </w:rPr>
+        <w:t>lalu</w:t>
+      </w:r>
+      <w:proofErr w:type="spellEnd"/>
+      <w:r>
+        <w:rPr>
+          <w:rFonts w:ascii="Times New Roman" w:hAnsi="Times New Roman" w:cs="Times New Roman"/>
+          <w:lang w:val="en-US"/>
+        </w:rPr>
+        <w:t xml:space="preserve"> data </w:t>
+      </w:r>
+      <w:proofErr w:type="spellStart"/>
+      <w:r>
+        <w:rPr>
+          <w:rFonts w:ascii="Times New Roman" w:hAnsi="Times New Roman" w:cs="Times New Roman"/>
+          <w:lang w:val="en-US"/>
+        </w:rPr>
+        <w:t>tersebut</w:t>
+      </w:r>
+      <w:proofErr w:type="spellEnd"/>
+      <w:r>
+        <w:rPr>
+          <w:rFonts w:ascii="Times New Roman" w:hAnsi="Times New Roman" w:cs="Times New Roman"/>
+          <w:lang w:val="en-US"/>
+        </w:rPr>
+        <w:t xml:space="preserve"> </w:t>
+      </w:r>
+      <w:proofErr w:type="spellStart"/>
+      <w:r>
+        <w:rPr>
+          <w:rFonts w:ascii="Times New Roman" w:hAnsi="Times New Roman" w:cs="Times New Roman"/>
+          <w:lang w:val="en-US"/>
+        </w:rPr>
+        <w:t>akan</w:t>
+      </w:r>
+      <w:proofErr w:type="spellEnd"/>
+      <w:r>
+        <w:rPr>
+          <w:rFonts w:ascii="Times New Roman" w:hAnsi="Times New Roman" w:cs="Times New Roman"/>
+          <w:lang w:val="en-US"/>
+        </w:rPr>
+        <w:t xml:space="preserve"> </w:t>
+      </w:r>
+      <w:proofErr w:type="spellStart"/>
+      <w:r>
+        <w:rPr>
+          <w:rFonts w:ascii="Times New Roman" w:hAnsi="Times New Roman" w:cs="Times New Roman"/>
+          <w:lang w:val="en-US"/>
+        </w:rPr>
+        <w:t>masuk</w:t>
+      </w:r>
+      <w:proofErr w:type="spellEnd"/>
+      <w:r>
+        <w:rPr>
+          <w:rFonts w:ascii="Times New Roman" w:hAnsi="Times New Roman" w:cs="Times New Roman"/>
+          <w:lang w:val="en-US"/>
+        </w:rPr>
+        <w:t xml:space="preserve"> </w:t>
+      </w:r>
+      <w:proofErr w:type="spellStart"/>
+      <w:r>
+        <w:rPr>
+          <w:rFonts w:ascii="Times New Roman" w:hAnsi="Times New Roman" w:cs="Times New Roman"/>
+          <w:lang w:val="en-US"/>
+        </w:rPr>
+        <w:t>ke</w:t>
+      </w:r>
+      <w:proofErr w:type="spellEnd"/>
+      <w:r>
+        <w:rPr>
+          <w:rFonts w:ascii="Times New Roman" w:hAnsi="Times New Roman" w:cs="Times New Roman"/>
+          <w:lang w:val="en-US"/>
+        </w:rPr>
+        <w:t xml:space="preserve"> </w:t>
+      </w:r>
+      <w:proofErr w:type="spellStart"/>
+      <w:r>
+        <w:rPr>
+          <w:rFonts w:ascii="Times New Roman" w:hAnsi="Times New Roman" w:cs="Times New Roman"/>
+          <w:lang w:val="en-US"/>
+        </w:rPr>
+        <w:t>dalam</w:t>
+      </w:r>
+      <w:proofErr w:type="spellEnd"/>
+      <w:r>
+        <w:rPr>
+          <w:rFonts w:ascii="Times New Roman" w:hAnsi="Times New Roman" w:cs="Times New Roman"/>
+          <w:lang w:val="en-US"/>
+        </w:rPr>
+        <w:t xml:space="preserve"> database/</w:t>
+      </w:r>
+      <w:proofErr w:type="spellStart"/>
+      <w:r>
+        <w:rPr>
+          <w:rFonts w:ascii="Times New Roman" w:hAnsi="Times New Roman" w:cs="Times New Roman"/>
+          <w:lang w:val="en-US"/>
+        </w:rPr>
+        <w:t>mysql</w:t>
+      </w:r>
+      <w:proofErr w:type="spellEnd"/>
+      <w:r>
+        <w:rPr>
+          <w:rFonts w:ascii="Times New Roman" w:hAnsi="Times New Roman" w:cs="Times New Roman"/>
+          <w:lang w:val="en-US"/>
+        </w:rPr>
+        <w:t xml:space="preserve">. </w:t>
+      </w:r>
+      <w:r>
+        <w:rPr>
+          <w:rFonts w:ascii="Times New Roman" w:hAnsi="Times New Roman" w:cs="Times New Roman"/>
+          <w:lang w:val="fi-FI"/>
+        </w:rPr>
+        <w:t>Jadi, semua data yang di input masuk dari aplikasi peminjaman buku perpustakaan akan tersimpan rapi di dalam database kit</w:t>
+      </w:r>
+      <w:r>
+        <w:rPr>
+          <w:rFonts w:ascii="Times New Roman" w:hAnsi="Times New Roman" w:cs="Times New Roman"/>
+          <w:lang w:val="fi-FI"/>
+        </w:rPr>
+        <w:t>a.</w:t>
+      </w:r>
+    </w:p>
+    <w:p>
+      <w:pPr>
+        <w:spacing w:line="240" w:lineRule="auto"/>
+        <w:jc w:val="both"/>
+        <w:rPr>
+          <w:rFonts w:ascii="Times New Roman" w:hAnsi="Times New Roman" w:cs="Times New Roman"/>
+          <w:sz w:val="20"/>
+          <w:szCs w:val="20"/>
+          <w:lang w:val="en-US"/>
+        </w:rPr>
+      </w:pPr>
+      <w:r>
+        <w:rPr>
+          <w:rFonts w:ascii="Times New Roman" w:hAnsi="Times New Roman" w:cs="Times New Roman"/>
+          <w:noProof/>
+          <w:sz w:val="24"/>
+          <w:szCs w:val="24"/>
+          <w:lang w:val="en-US"/>
+          <w14:ligatures w14:val="standardContextual"/>
+        </w:rPr>
+        <w:drawing>
+          <wp:inline distT="0" distB="0" distL="0" distR="0" wp14:anchorId="48067E85" wp14:editId="14987078">
+            <wp:extent cx="5731510" cy="3223895"/>
+            <wp:effectExtent l="0" t="0" r="2540" b="0"/>
+            <wp:docPr id="828180624" name="Picture 3"/>
+            <wp:cNvGraphicFramePr>
+              <a:graphicFrameLocks xmlns:a="http://schemas.openxmlformats.org/drawingml/2006/main" noChangeAspect="1"/>
+            </wp:cNvGraphicFramePr>
+            <a:graphic xmlns:a="http://schemas.openxmlformats.org/drawingml/2006/main">
+              <a:graphicData uri="http://schemas.openxmlformats.org/drawingml/2006/picture">
+                <pic:pic xmlns:pic="http://schemas.openxmlformats.org/drawingml/2006/picture">
+                  <pic:nvPicPr>
+                    <pic:cNvPr id="828180624" name="Picture 828180624"/>
+                    <pic:cNvPicPr/>
+                  </pic:nvPicPr>
+                  <pic:blipFill>
+                    <a:blip r:embed="rId15" cstate="print">
+                      <a:extLst>
+                        <a:ext uri="{28A0092B-C50C-407E-A947-70E740481C1C}">
+                          <a14:useLocalDpi xmlns:a14="http://schemas.microsoft.com/office/drawing/2010/main" val="0"/>
+                        </a:ext>
+                      </a:extLst>
+                    </a:blip>
+                    <a:stretch>
+                      <a:fillRect/>
+                    </a:stretch>
+                  </pic:blipFill>
+                  <pic:spPr>
+                    <a:xfrm>
+                      <a:off x="0" y="0"/>
+                      <a:ext cx="5731510" cy="3223895"/>
+                    </a:xfrm>
+                    <a:prstGeom prst="rect">
+                      <a:avLst/>
+                    </a:prstGeom>
+                  </pic:spPr>
+                </pic:pic>
+              </a:graphicData>
+            </a:graphic>
+          </wp:inline>
+        </w:drawing>
+      </w:r>
       <w:r>
         <w:rPr>
           <w:rFonts w:ascii="Times New Roman" w:hAnsi="Times New Roman" w:cs="Times New Roman"/>
@@ -4623,13 +4678,13 @@
     <w:p>
       <w:r>
         <w:rPr>
-          <w:lang w:val="en-US"/>
+          <w:lang w:val="fi-FI"/>
         </w:rPr>
         <w:t xml:space="preserve"> </w:t>
       </w:r>
       <w:r>
         <w:rPr>
-          <w:lang w:val="en-US"/>
+          <w:lang w:val="fi-FI"/>
         </w:rPr>
         <w:tab/>
       </w:r>
@@ -4637,7 +4692,7 @@
     <w:p>
       <w:pPr>
         <w:rPr>
-          <w:lang w:val="en-US"/>
+          <w:lang w:val="fi-FI"/>
         </w:rPr>
       </w:pPr>
     </w:p>
@@ -4648,7 +4703,7 @@
           <w:rFonts w:ascii="Times New Roman" w:hAnsi="Times New Roman" w:cs="Times New Roman"/>
           <w:sz w:val="24"/>
           <w:szCs w:val="24"/>
-          <w:lang w:val="en-US"/>
+          <w:lang w:val="fi-FI"/>
         </w:rPr>
       </w:pPr>
     </w:p>
@@ -4659,7 +4714,7 @@
           <w:rFonts w:ascii="Times New Roman" w:hAnsi="Times New Roman" w:cs="Times New Roman"/>
           <w:sz w:val="24"/>
           <w:szCs w:val="24"/>
-          <w:lang w:val="en-US"/>
+          <w:lang w:val="fi-FI"/>
         </w:rPr>
       </w:pPr>
     </w:p>
@@ -4670,7 +4725,7 @@
           <w:rFonts w:ascii="Times New Roman" w:hAnsi="Times New Roman" w:cs="Times New Roman"/>
           <w:sz w:val="24"/>
           <w:szCs w:val="24"/>
-          <w:lang w:val="en-US"/>
+          <w:lang w:val="fi-FI"/>
         </w:rPr>
       </w:pPr>
     </w:p>
@@ -4681,7 +4736,7 @@
           <w:rFonts w:ascii="Times New Roman" w:hAnsi="Times New Roman" w:cs="Times New Roman"/>
           <w:sz w:val="24"/>
           <w:szCs w:val="24"/>
-          <w:lang w:val="en-US"/>
+          <w:lang w:val="fi-FI"/>
         </w:rPr>
       </w:pPr>
     </w:p>
@@ -4692,7 +4747,7 @@
           <w:rFonts w:ascii="Times New Roman" w:hAnsi="Times New Roman" w:cs="Times New Roman"/>
           <w:sz w:val="24"/>
           <w:szCs w:val="24"/>
-          <w:lang w:val="en-US"/>
+          <w:lang w:val="fi-FI"/>
         </w:rPr>
       </w:pPr>
     </w:p>
@@ -4703,7 +4758,7 @@
           <w:rFonts w:ascii="Times New Roman" w:hAnsi="Times New Roman" w:cs="Times New Roman"/>
           <w:sz w:val="24"/>
           <w:szCs w:val="24"/>
-          <w:lang w:val="en-US"/>
+          <w:lang w:val="fi-FI"/>
         </w:rPr>
       </w:pPr>
     </w:p>
@@ -4714,7 +4769,7 @@
           <w:rFonts w:ascii="Times New Roman" w:hAnsi="Times New Roman" w:cs="Times New Roman"/>
           <w:sz w:val="24"/>
           <w:szCs w:val="24"/>
-          <w:lang w:val="en-US"/>
+          <w:lang w:val="fi-FI"/>
         </w:rPr>
       </w:pPr>
     </w:p>
@@ -4725,7 +4780,7 @@
           <w:rFonts w:ascii="Times New Roman" w:hAnsi="Times New Roman" w:cs="Times New Roman"/>
           <w:sz w:val="24"/>
           <w:szCs w:val="24"/>
-          <w:lang w:val="en-US"/>
+          <w:lang w:val="fi-FI"/>
         </w:rPr>
       </w:pPr>
     </w:p>
@@ -4736,7 +4791,40 @@
           <w:rFonts w:ascii="Times New Roman" w:hAnsi="Times New Roman" w:cs="Times New Roman"/>
           <w:sz w:val="24"/>
           <w:szCs w:val="24"/>
-          <w:lang w:val="en-US"/>
+          <w:lang w:val="fi-FI"/>
+        </w:rPr>
+      </w:pPr>
+    </w:p>
+    <w:p>
+      <w:pPr>
+        <w:jc w:val="both"/>
+        <w:rPr>
+          <w:rFonts w:ascii="Times New Roman" w:hAnsi="Times New Roman" w:cs="Times New Roman"/>
+          <w:sz w:val="24"/>
+          <w:szCs w:val="24"/>
+          <w:lang w:val="fi-FI"/>
+        </w:rPr>
+      </w:pPr>
+    </w:p>
+    <w:p>
+      <w:pPr>
+        <w:jc w:val="both"/>
+        <w:rPr>
+          <w:rFonts w:ascii="Times New Roman" w:hAnsi="Times New Roman" w:cs="Times New Roman"/>
+          <w:sz w:val="24"/>
+          <w:szCs w:val="24"/>
+          <w:lang w:val="fi-FI"/>
+        </w:rPr>
+      </w:pPr>
+    </w:p>
+    <w:p>
+      <w:pPr>
+        <w:jc w:val="both"/>
+        <w:rPr>
+          <w:rFonts w:ascii="Times New Roman" w:hAnsi="Times New Roman" w:cs="Times New Roman"/>
+          <w:sz w:val="24"/>
+          <w:szCs w:val="24"/>
+          <w:lang w:val="fi-FI"/>
         </w:rPr>
       </w:pPr>
     </w:p>
@@ -4757,15 +4845,16 @@
         <w:rPr>
           <w:sz w:val="24"/>
           <w:szCs w:val="24"/>
-          <w:lang w:val="en-US"/>
-        </w:rPr>
+          <w:lang w:val="fi-FI"/>
+        </w:rPr>
+        <w:lastRenderedPageBreak/>
         <w:tab/>
       </w:r>
       <w:r>
         <w:rPr>
           <w:sz w:val="24"/>
           <w:szCs w:val="24"/>
-          <w:lang w:val="en-US"/>
+          <w:lang w:val="fi-FI"/>
         </w:rPr>
         <w:tab/>
       </w:r>
@@ -4773,7 +4862,7 @@
         <w:rPr>
           <w:sz w:val="24"/>
           <w:szCs w:val="24"/>
-          <w:lang w:val="en-US"/>
+          <w:lang w:val="fi-FI"/>
         </w:rPr>
         <w:tab/>
       </w:r>
@@ -4781,7 +4870,7 @@
         <w:rPr>
           <w:sz w:val="24"/>
           <w:szCs w:val="24"/>
-          <w:lang w:val="en-US"/>
+          <w:lang w:val="fi-FI"/>
         </w:rPr>
         <w:tab/>
       </w:r>
@@ -4789,7 +4878,7 @@
         <w:rPr>
           <w:sz w:val="24"/>
           <w:szCs w:val="24"/>
-          <w:lang w:val="en-US"/>
+          <w:lang w:val="fi-FI"/>
         </w:rPr>
         <w:tab/>
       </w:r>
@@ -4801,7 +4890,7 @@
           <w:color w:val="auto"/>
           <w:sz w:val="22"/>
           <w:szCs w:val="22"/>
-          <w:lang w:val="en-ID"/>
+          <w:lang w:val="fi-FI"/>
         </w:rPr>
         <w:t xml:space="preserve">       </w:t>
       </w:r>
